--- a/game_reviews/translations/caishens-fortune-xl (Version 1).docx
+++ b/game_reviews/translations/caishens-fortune-xl (Version 1).docx
@@ -8,18 +8,6 @@
       </w:pPr>
       <w:r>
         <w:t>Play Caishen's Fortune XL Free: Impressive RTP &amp; Maximum Jackpot</w:t>
-      </w:r>
-    </w:p>
-    <w:p>
-      <w:r/>
-      <w:r>
-        <w:rPr>
-          <w:b/>
-        </w:rPr>
-        <w:t>Meta description</w:t>
-      </w:r>
-      <w:r>
-        <w:t>: Read our review of Caishen's Fortune XL, an Asian-themed slot game with 28 paylines, free spins, and a maximum jackpot of 3000x. Play for free now!</w:t>
       </w:r>
     </w:p>
     <w:p>
@@ -443,9 +431,18 @@
       <w:r/>
       <w:r>
         <w:rPr>
+          <w:b/>
+        </w:rPr>
+        <w:t>Play Caishen's Fortune XL Free: Impressive RTP &amp; Maximum Jackpot</w:t>
+      </w:r>
+    </w:p>
+    <w:p>
+      <w:r/>
+      <w:r>
+        <w:rPr>
           <w:i/>
         </w:rPr>
-        <w:t>Create a feature image for "Caishen's Fortune XL" that captures the vibrant and luxurious Chinese theme of the game. The image should be in a cartoon style and feature a happy Maya warrior wearing glasses, symbolizing the exciting adventure and good fortune that players can experience in this online slot game. The background of the image should showcase traditional Chinese designs and colors, with cherry blossoms and gazebos. The image should be visually stunning and eye-catching, drawing players to try their luck with Cai Shen's Fortune XL.</w:t>
+        <w:t>Read our review of Caishen's Fortune XL, an Asian-themed slot game with 28 paylines, free spins, and a maximum jackpot of 3000x. Play for free now!</w:t>
       </w:r>
     </w:p>
     <w:sectPr>

--- a/game_reviews/translations/caishens-fortune-xl (Version 1).docx
+++ b/game_reviews/translations/caishens-fortune-xl (Version 1).docx
@@ -8,6 +8,18 @@
       </w:pPr>
       <w:r>
         <w:t>Play Caishen's Fortune XL Free: Impressive RTP &amp; Maximum Jackpot</w:t>
+      </w:r>
+    </w:p>
+    <w:p>
+      <w:r/>
+      <w:r>
+        <w:rPr>
+          <w:b/>
+        </w:rPr>
+        <w:t>Meta description</w:t>
+      </w:r>
+      <w:r>
+        <w:t>: Read our review of Caishen's Fortune XL, an Asian-themed slot game with 28 paylines, free spins, and a maximum jackpot of 3000x. Play for free now!</w:t>
       </w:r>
     </w:p>
     <w:p>
@@ -431,18 +443,9 @@
       <w:r/>
       <w:r>
         <w:rPr>
-          <w:b/>
-        </w:rPr>
-        <w:t>Play Caishen's Fortune XL Free: Impressive RTP &amp; Maximum Jackpot</w:t>
-      </w:r>
-    </w:p>
-    <w:p>
-      <w:r/>
-      <w:r>
-        <w:rPr>
           <w:i/>
         </w:rPr>
-        <w:t>Read our review of Caishen's Fortune XL, an Asian-themed slot game with 28 paylines, free spins, and a maximum jackpot of 3000x. Play for free now!</w:t>
+        <w:t>Create a feature image for "Caishen's Fortune XL" that captures the vibrant and luxurious Chinese theme of the game. The image should be in a cartoon style and feature a happy Maya warrior wearing glasses, symbolizing the exciting adventure and good fortune that players can experience in this online slot game. The background of the image should showcase traditional Chinese designs and colors, with cherry blossoms and gazebos. The image should be visually stunning and eye-catching, drawing players to try their luck with Cai Shen's Fortune XL.</w:t>
       </w:r>
     </w:p>
     <w:sectPr>

--- a/game_reviews/translations/caishens-fortune-xl (Version 1).docx
+++ b/game_reviews/translations/caishens-fortune-xl (Version 1).docx
@@ -7,7 +7,7 @@
         <w:pStyle w:val="Heading1"/>
       </w:pPr>
       <w:r>
-        <w:t>Play Caishen's Fortune XL Free: Impressive RTP &amp; Maximum Jackpot</w:t>
+        <w:t>Play Caishen’s Fortune XL Free – Review of Cai Shen's Asian-themed Slot</w:t>
       </w:r>
     </w:p>
     <w:p>
@@ -361,7 +361,7 @@
       </w:pPr>
       <w:r/>
       <w:r>
-        <w:t>Impressive 96% RTP</w:t>
+        <w:t>Impressive 28 fixed paylines</w:t>
       </w:r>
     </w:p>
     <w:p>
@@ -372,7 +372,7 @@
       </w:pPr>
       <w:r/>
       <w:r>
-        <w:t>Stunning visual design</w:t>
+        <w:t>Whopping 96% RTP</w:t>
       </w:r>
     </w:p>
     <w:p>
@@ -383,7 +383,7 @@
       </w:pPr>
       <w:r/>
       <w:r>
-        <w:t>Option to choose free spins feature</w:t>
+        <w:t>Option to choose Free Spins feature with wild multipliers</w:t>
       </w:r>
     </w:p>
     <w:p>
@@ -394,7 +394,7 @@
       </w:pPr>
       <w:r/>
       <w:r>
-        <w:t>Maximum jackpot of 3000x your bet</w:t>
+        <w:t>Visually stunning with rich colors and animated golden flashes</w:t>
       </w:r>
     </w:p>
     <w:p>
@@ -413,7 +413,7 @@
       </w:pPr>
       <w:r/>
       <w:r>
-        <w:t>Medium volatility may not appeal to all players</w:t>
+        <w:t>Limited to Asian-themed gameplay</w:t>
       </w:r>
     </w:p>
     <w:p>
@@ -424,7 +424,7 @@
       </w:pPr>
       <w:r/>
       <w:r>
-        <w:t>Limited betting range</w:t>
+        <w:t>Expanding wild animation may not appeal to all players</w:t>
       </w:r>
     </w:p>
     <w:p>
@@ -433,7 +433,7 @@
         <w:rPr>
           <w:b/>
         </w:rPr>
-        <w:t>Play Caishen's Fortune XL Free: Impressive RTP &amp; Maximum Jackpot</w:t>
+        <w:t>Play Caishen’s Fortune XL Free – Review of Cai Shen's Asian-themed Slot</w:t>
       </w:r>
     </w:p>
     <w:p>
@@ -442,7 +442,7 @@
         <w:rPr>
           <w:i/>
         </w:rPr>
-        <w:t>Read our review of Caishen's Fortune XL, an Asian-themed slot game with 28 paylines, free spins, and a maximum jackpot of 3000x. Play for free now!</w:t>
+        <w:t>Read our review of Caishen’s Fortune XL slot game. Play for free and experience Asian-themed gameplay.</w:t>
       </w:r>
     </w:p>
     <w:sectPr>
